--- a/eCasePreDetermination/IWT Week 2/Millstone/Millstone - Trainee Instructions.docx
+++ b/eCasePreDetermination/IWT Week 2/Millstone/Millstone - Trainee Instructions.docx
@@ -1,6 +1,6 @@
 
 <file path=word/document.xml><?xml version="1.0" encoding="utf-8"?>
-<w:document xmlns:wpc="http://schemas.microsoft.com/office/word/2010/wordprocessingCanvas" xmlns:cx="http://schemas.microsoft.com/office/drawing/2014/chartex" xmlns:cx1="http://schemas.microsoft.com/office/drawing/2015/9/8/chartex" xmlns:cx2="http://schemas.microsoft.com/office/drawing/2015/10/21/chartex" xmlns:cx3="http://schemas.microsoft.com/office/drawing/2016/5/9/chartex" xmlns:cx4="http://schemas.microsoft.com/office/drawing/2016/5/10/chartex" xmlns:cx5="http://schemas.microsoft.com/office/drawing/2016/5/11/chartex" xmlns:cx6="http://schemas.microsoft.com/office/drawing/2016/5/12/chartex" xmlns:cx7="http://schemas.microsoft.com/office/drawing/2016/5/13/chartex" xmlns:cx8="http://schemas.microsoft.com/office/drawing/2016/5/14/chartex" xmlns:mc="http://schemas.openxmlformats.org/markup-compatibility/2006" xmlns:aink="http://schemas.microsoft.com/office/drawing/2016/ink" xmlns:am3d="http://schemas.microsoft.com/office/drawing/2017/model3d" xmlns:o="urn:schemas-microsoft-com:office:office" xmlns:r="http://schemas.openxmlformats.org/officeDocument/2006/relationships" xmlns:m="http://schemas.openxmlformats.org/officeDocument/2006/math" xmlns:v="urn:schemas-microsoft-com:vml" xmlns:wp14="http://schemas.microsoft.com/office/word/2010/wordprocessingDrawing" xmlns:wp="http://schemas.openxmlformats.org/drawingml/2006/wordprocessingDrawing" xmlns:w10="urn:schemas-microsoft-com:office:word" xmlns:w="http://schemas.openxmlformats.org/wordprocessingml/2006/main" xmlns:w14="http://schemas.microsoft.com/office/word/2010/wordml" xmlns:w15="http://schemas.microsoft.com/office/word/2012/wordml" xmlns:w16cid="http://schemas.microsoft.com/office/word/2016/wordml/cid" xmlns:w16se="http://schemas.microsoft.com/office/word/2015/wordml/symex" xmlns:wpg="http://schemas.microsoft.com/office/word/2010/wordprocessingGroup" xmlns:wpi="http://schemas.microsoft.com/office/word/2010/wordprocessingInk" xmlns:wne="http://schemas.microsoft.com/office/word/2006/wordml" xmlns:wps="http://schemas.microsoft.com/office/word/2010/wordprocessingShape" mc:Ignorable="w14 w15 w16se w16cid wp14">
+<w:document xmlns:wpc="http://schemas.microsoft.com/office/word/2010/wordprocessingCanvas" xmlns:cx="http://schemas.microsoft.com/office/drawing/2014/chartex" xmlns:cx1="http://schemas.microsoft.com/office/drawing/2015/9/8/chartex" xmlns:cx2="http://schemas.microsoft.com/office/drawing/2015/10/21/chartex" xmlns:cx3="http://schemas.microsoft.com/office/drawing/2016/5/9/chartex" xmlns:cx4="http://schemas.microsoft.com/office/drawing/2016/5/10/chartex" xmlns:cx5="http://schemas.microsoft.com/office/drawing/2016/5/11/chartex" xmlns:cx6="http://schemas.microsoft.com/office/drawing/2016/5/12/chartex" xmlns:cx7="http://schemas.microsoft.com/office/drawing/2016/5/13/chartex" xmlns:cx8="http://schemas.microsoft.com/office/drawing/2016/5/14/chartex" xmlns:mc="http://schemas.openxmlformats.org/markup-compatibility/2006" xmlns:aink="http://schemas.microsoft.com/office/drawing/2016/ink" xmlns:am3d="http://schemas.microsoft.com/office/drawing/2017/model3d" xmlns:o="urn:schemas-microsoft-com:office:office" xmlns:r="http://schemas.openxmlformats.org/officeDocument/2006/relationships" xmlns:m="http://schemas.openxmlformats.org/officeDocument/2006/math" xmlns:v="urn:schemas-microsoft-com:vml" xmlns:wp14="http://schemas.microsoft.com/office/word/2010/wordprocessingDrawing" xmlns:wp="http://schemas.openxmlformats.org/drawingml/2006/wordprocessingDrawing" xmlns:w10="urn:schemas-microsoft-com:office:word" xmlns:w="http://schemas.openxmlformats.org/wordprocessingml/2006/main" xmlns:w14="http://schemas.microsoft.com/office/word/2010/wordml" xmlns:w15="http://schemas.microsoft.com/office/word/2012/wordml" xmlns:w16cex="http://schemas.microsoft.com/office/word/2018/wordml/cex" xmlns:w16cid="http://schemas.microsoft.com/office/word/2016/wordml/cid" xmlns:w16="http://schemas.microsoft.com/office/word/2018/wordml" xmlns:w16se="http://schemas.microsoft.com/office/word/2015/wordml/symex" xmlns:wpg="http://schemas.microsoft.com/office/word/2010/wordprocessingGroup" xmlns:wpi="http://schemas.microsoft.com/office/word/2010/wordprocessingInk" xmlns:wne="http://schemas.microsoft.com/office/word/2006/wordml" xmlns:wps="http://schemas.microsoft.com/office/word/2010/wordprocessingShape" mc:Ignorable="w14 w15 w16se w16cid w16 w16cex wp14">
   <w:body>
     <w:p>
       <w:pPr>
@@ -15,19 +15,8 @@
           <w:rFonts w:ascii="Calibri Light" w:hAnsi="Calibri Light"/>
           <w:sz w:val="32"/>
         </w:rPr>
-        <w:t xml:space="preserve">Trainee Instructions for </w:t>
-      </w:r>
-      <w:proofErr w:type="spellStart"/>
-      <w:r>
-        <w:rPr>
-          <w:rFonts w:ascii="Calibri Light" w:hAnsi="Calibri Light"/>
-          <w:sz w:val="32"/>
-        </w:rPr>
-        <w:t>eCase</w:t>
-      </w:r>
-      <w:bookmarkStart w:id="0" w:name="_GoBack"/>
-      <w:bookmarkEnd w:id="0"/>
-      <w:proofErr w:type="spellEnd"/>
+        <w:t>Trainee Instructions for eCase</w:t>
+      </w:r>
     </w:p>
     <w:p>
       <w:pPr>
@@ -86,15 +75,7 @@
         <w:spacing w:after="0" w:line="276" w:lineRule="auto"/>
       </w:pPr>
       <w:r>
-        <w:t xml:space="preserve">You will have limited access to update systems compliance issues while processing </w:t>
-      </w:r>
-      <w:proofErr w:type="spellStart"/>
-      <w:r>
-        <w:t>eCases</w:t>
-      </w:r>
-      <w:proofErr w:type="spellEnd"/>
-      <w:r>
-        <w:t>. Specifically, any system compliance issue that must be updated utilizing SHARE, such as Corporate Flashes, cannot be processed at this time. Any information that can be entered in VBMS Demo will be your responsibility to update and issues that require the use of SHARE will be annotated on your Development Checklist as completed.</w:t>
+        <w:t>You will have limited access to update systems compliance issues while processing eCases. Specifically, any system compliance issue that must be updated utilizing SHARE, such as Corporate Flashes, cannot be processed at this time. Any information that can be entered in VBMS Demo will be your responsibility to update and issues that require the use of SHARE will be annotated on your Development Checklist as completed.</w:t>
       </w:r>
     </w:p>
     <w:p>
@@ -903,6 +884,128 @@
           <w:bCs/>
         </w:rPr>
       </w:pPr>
+      <w:r>
+        <w:rPr>
+          <w:noProof/>
+        </w:rPr>
+        <mc:AlternateContent>
+          <mc:Choice Requires="wps">
+            <w:drawing>
+              <wp:anchor distT="0" distB="0" distL="114300" distR="114300" simplePos="0" relativeHeight="251659264" behindDoc="0" locked="0" layoutInCell="1" allowOverlap="1" wp14:anchorId="0559D8A2" wp14:editId="0D6FE849">
+                <wp:simplePos x="0" y="0"/>
+                <wp:positionH relativeFrom="column">
+                  <wp:posOffset>1238392</wp:posOffset>
+                </wp:positionH>
+                <wp:positionV relativeFrom="paragraph">
+                  <wp:posOffset>682525</wp:posOffset>
+                </wp:positionV>
+                <wp:extent cx="4769794" cy="196449"/>
+                <wp:effectExtent l="57150" t="38100" r="50165" b="70485"/>
+                <wp:wrapNone/>
+                <wp:docPr id="1" name="Rectangle 1"/>
+                <wp:cNvGraphicFramePr/>
+                <a:graphic xmlns:a="http://schemas.openxmlformats.org/drawingml/2006/main">
+                  <a:graphicData uri="http://schemas.microsoft.com/office/word/2010/wordprocessingShape">
+                    <wps:wsp>
+                      <wps:cNvSpPr/>
+                      <wps:spPr>
+                        <a:xfrm>
+                          <a:off x="0" y="0"/>
+                          <a:ext cx="4769794" cy="196449"/>
+                        </a:xfrm>
+                        <a:prstGeom prst="rect">
+                          <a:avLst/>
+                        </a:prstGeom>
+                        <a:solidFill>
+                          <a:schemeClr val="accent4">
+                            <a:lumMod val="20000"/>
+                            <a:lumOff val="80000"/>
+                          </a:schemeClr>
+                        </a:solidFill>
+                      </wps:spPr>
+                      <wps:style>
+                        <a:lnRef idx="0">
+                          <a:schemeClr val="accent4"/>
+                        </a:lnRef>
+                        <a:fillRef idx="3">
+                          <a:schemeClr val="accent4"/>
+                        </a:fillRef>
+                        <a:effectRef idx="3">
+                          <a:schemeClr val="accent4"/>
+                        </a:effectRef>
+                        <a:fontRef idx="minor">
+                          <a:schemeClr val="lt1"/>
+                        </a:fontRef>
+                      </wps:style>
+                      <wps:txbx>
+                        <w:txbxContent>
+                          <w:p>
+                            <w:pPr>
+                              <w:rPr>
+                                <w:color w:val="BF8F00" w:themeColor="accent4" w:themeShade="BF"/>
+                                <w:sz w:val="14"/>
+                                <w:szCs w:val="14"/>
+                              </w:rPr>
+                            </w:pPr>
+                            <w:r>
+                              <w:rPr>
+                                <w:color w:val="BF8F00" w:themeColor="accent4" w:themeShade="BF"/>
+                                <w:sz w:val="14"/>
+                                <w:szCs w:val="14"/>
+                              </w:rPr>
+                              <w:t>Electronic STR requested. Request date 10/06/2021. Request Successful. Suspense Date 10/08/2021 has Expired.</w:t>
+                            </w:r>
+                          </w:p>
+                        </w:txbxContent>
+                      </wps:txbx>
+                      <wps:bodyPr rot="0" spcFirstLastPara="0" vertOverflow="overflow" horzOverflow="overflow" vert="horz" wrap="square" lIns="91440" tIns="45720" rIns="91440" bIns="45720" numCol="1" spcCol="0" rtlCol="0" fromWordArt="0" anchor="ctr" anchorCtr="0" forceAA="0" compatLnSpc="1">
+                        <a:prstTxWarp prst="textNoShape">
+                          <a:avLst/>
+                        </a:prstTxWarp>
+                        <a:noAutofit/>
+                      </wps:bodyPr>
+                    </wps:wsp>
+                  </a:graphicData>
+                </a:graphic>
+                <wp14:sizeRelH relativeFrom="margin">
+                  <wp14:pctWidth>0</wp14:pctWidth>
+                </wp14:sizeRelH>
+                <wp14:sizeRelV relativeFrom="margin">
+                  <wp14:pctHeight>0</wp14:pctHeight>
+                </wp14:sizeRelV>
+              </wp:anchor>
+            </w:drawing>
+          </mc:Choice>
+          <mc:Fallback>
+            <w:pict>
+              <v:rect w14:anchorId="0559D8A2" id="Rectangle 1" o:spid="_x0000_s1026" style="position:absolute;margin-left:97.5pt;margin-top:53.75pt;width:375.55pt;height:15.45pt;z-index:251659264;visibility:visible;mso-wrap-style:square;mso-width-percent:0;mso-height-percent:0;mso-wrap-distance-left:9pt;mso-wrap-distance-top:0;mso-wrap-distance-right:9pt;mso-wrap-distance-bottom:0;mso-position-horizontal:absolute;mso-position-horizontal-relative:text;mso-position-vertical:absolute;mso-position-vertical-relative:text;mso-width-percent:0;mso-height-percent:0;mso-width-relative:margin;mso-height-relative:margin;v-text-anchor:middle" o:gfxdata="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" fillcolor="#fff2cc [663]" stroked="f">
+                <v:shadow on="t" color="black" opacity="41287f" offset="0,1.5pt"/>
+                <v:textbox>
+                  <w:txbxContent>
+                    <w:p>
+                      <w:pPr>
+                        <w:rPr>
+                          <w:color w:val="BF8F00" w:themeColor="accent4" w:themeShade="BF"/>
+                          <w:sz w:val="14"/>
+                          <w:szCs w:val="14"/>
+                        </w:rPr>
+                      </w:pPr>
+                      <w:r>
+                        <w:rPr>
+                          <w:color w:val="BF8F00" w:themeColor="accent4" w:themeShade="BF"/>
+                          <w:sz w:val="14"/>
+                          <w:szCs w:val="14"/>
+                        </w:rPr>
+                        <w:t>Electronic STR requested. Request date 10/06/2021. Request Successful. Suspense Date 10/08/2021 has Expired.</w:t>
+                      </w:r>
+                    </w:p>
+                  </w:txbxContent>
+                </v:textbox>
+              </v:rect>
+            </w:pict>
+          </mc:Fallback>
+        </mc:AlternateContent>
+      </w:r>
       <w:r>
         <w:rPr>
           <w:noProof/>
@@ -968,7 +1071,7 @@
 </file>
 
 <file path=word/numbering.xml><?xml version="1.0" encoding="utf-8"?>
-<w:numbering xmlns:wpc="http://schemas.microsoft.com/office/word/2010/wordprocessingCanvas" xmlns:cx="http://schemas.microsoft.com/office/drawing/2014/chartex" xmlns:cx1="http://schemas.microsoft.com/office/drawing/2015/9/8/chartex" xmlns:cx2="http://schemas.microsoft.com/office/drawing/2015/10/21/chartex" xmlns:cx3="http://schemas.microsoft.com/office/drawing/2016/5/9/chartex" xmlns:cx4="http://schemas.microsoft.com/office/drawing/2016/5/10/chartex" xmlns:cx5="http://schemas.microsoft.com/office/drawing/2016/5/11/chartex" xmlns:cx6="http://schemas.microsoft.com/office/drawing/2016/5/12/chartex" xmlns:cx7="http://schemas.microsoft.com/office/drawing/2016/5/13/chartex" xmlns:cx8="http://schemas.microsoft.com/office/drawing/2016/5/14/chartex" xmlns:mc="http://schemas.openxmlformats.org/markup-compatibility/2006" xmlns:aink="http://schemas.microsoft.com/office/drawing/2016/ink" xmlns:am3d="http://schemas.microsoft.com/office/drawing/2017/model3d" xmlns:o="urn:schemas-microsoft-com:office:office" xmlns:r="http://schemas.openxmlformats.org/officeDocument/2006/relationships" xmlns:m="http://schemas.openxmlformats.org/officeDocument/2006/math" xmlns:v="urn:schemas-microsoft-com:vml" xmlns:wp14="http://schemas.microsoft.com/office/word/2010/wordprocessingDrawing" xmlns:wp="http://schemas.openxmlformats.org/drawingml/2006/wordprocessingDrawing" xmlns:w10="urn:schemas-microsoft-com:office:word" xmlns:w="http://schemas.openxmlformats.org/wordprocessingml/2006/main" xmlns:w14="http://schemas.microsoft.com/office/word/2010/wordml" xmlns:w15="http://schemas.microsoft.com/office/word/2012/wordml" xmlns:w16cid="http://schemas.microsoft.com/office/word/2016/wordml/cid" xmlns:w16se="http://schemas.microsoft.com/office/word/2015/wordml/symex" xmlns:wpg="http://schemas.microsoft.com/office/word/2010/wordprocessingGroup" xmlns:wpi="http://schemas.microsoft.com/office/word/2010/wordprocessingInk" xmlns:wne="http://schemas.microsoft.com/office/word/2006/wordml" xmlns:wps="http://schemas.microsoft.com/office/word/2010/wordprocessingShape" mc:Ignorable="w14 w15 w16se w16cid wp14">
+<w:numbering xmlns:wpc="http://schemas.microsoft.com/office/word/2010/wordprocessingCanvas" xmlns:cx="http://schemas.microsoft.com/office/drawing/2014/chartex" xmlns:cx1="http://schemas.microsoft.com/office/drawing/2015/9/8/chartex" xmlns:cx2="http://schemas.microsoft.com/office/drawing/2015/10/21/chartex" xmlns:cx3="http://schemas.microsoft.com/office/drawing/2016/5/9/chartex" xmlns:cx4="http://schemas.microsoft.com/office/drawing/2016/5/10/chartex" xmlns:cx5="http://schemas.microsoft.com/office/drawing/2016/5/11/chartex" xmlns:cx6="http://schemas.microsoft.com/office/drawing/2016/5/12/chartex" xmlns:cx7="http://schemas.microsoft.com/office/drawing/2016/5/13/chartex" xmlns:cx8="http://schemas.microsoft.com/office/drawing/2016/5/14/chartex" xmlns:mc="http://schemas.openxmlformats.org/markup-compatibility/2006" xmlns:aink="http://schemas.microsoft.com/office/drawing/2016/ink" xmlns:am3d="http://schemas.microsoft.com/office/drawing/2017/model3d" xmlns:o="urn:schemas-microsoft-com:office:office" xmlns:r="http://schemas.openxmlformats.org/officeDocument/2006/relationships" xmlns:m="http://schemas.openxmlformats.org/officeDocument/2006/math" xmlns:v="urn:schemas-microsoft-com:vml" xmlns:wp14="http://schemas.microsoft.com/office/word/2010/wordprocessingDrawing" xmlns:wp="http://schemas.openxmlformats.org/drawingml/2006/wordprocessingDrawing" xmlns:w10="urn:schemas-microsoft-com:office:word" xmlns:w="http://schemas.openxmlformats.org/wordprocessingml/2006/main" xmlns:w14="http://schemas.microsoft.com/office/word/2010/wordml" xmlns:w15="http://schemas.microsoft.com/office/word/2012/wordml" xmlns:w16cex="http://schemas.microsoft.com/office/word/2018/wordml/cex" xmlns:w16cid="http://schemas.microsoft.com/office/word/2016/wordml/cid" xmlns:w16="http://schemas.microsoft.com/office/word/2018/wordml" xmlns:w16se="http://schemas.microsoft.com/office/word/2015/wordml/symex" xmlns:wpg="http://schemas.microsoft.com/office/word/2010/wordprocessingGroup" xmlns:wpi="http://schemas.microsoft.com/office/word/2010/wordprocessingInk" xmlns:wne="http://schemas.microsoft.com/office/word/2006/wordml" xmlns:wps="http://schemas.microsoft.com/office/word/2010/wordprocessingShape" mc:Ignorable="w14 w15 w16se w16cid w16 w16cex wp14">
   <w:abstractNum w:abstractNumId="0" w15:restartNumberingAfterBreak="0">
     <w:nsid w:val="17722DD4"/>
     <w:multiLevelType w:val="hybridMultilevel"/>
@@ -2405,7 +2508,7 @@
 </file>
 
 <file path=word/styles.xml><?xml version="1.0" encoding="utf-8"?>
-<w:styles xmlns:mc="http://schemas.openxmlformats.org/markup-compatibility/2006" xmlns:r="http://schemas.openxmlformats.org/officeDocument/2006/relationships" xmlns:w="http://schemas.openxmlformats.org/wordprocessingml/2006/main" xmlns:w14="http://schemas.microsoft.com/office/word/2010/wordml" xmlns:w15="http://schemas.microsoft.com/office/word/2012/wordml" xmlns:w16cid="http://schemas.microsoft.com/office/word/2016/wordml/cid" xmlns:w16se="http://schemas.microsoft.com/office/word/2015/wordml/symex" mc:Ignorable="w14 w15 w16se w16cid">
+<w:styles xmlns:mc="http://schemas.openxmlformats.org/markup-compatibility/2006" xmlns:r="http://schemas.openxmlformats.org/officeDocument/2006/relationships" xmlns:w="http://schemas.openxmlformats.org/wordprocessingml/2006/main" xmlns:w14="http://schemas.microsoft.com/office/word/2010/wordml" xmlns:w15="http://schemas.microsoft.com/office/word/2012/wordml" xmlns:w16cex="http://schemas.microsoft.com/office/word/2018/wordml/cex" xmlns:w16cid="http://schemas.microsoft.com/office/word/2016/wordml/cid" xmlns:w16="http://schemas.microsoft.com/office/word/2018/wordml" xmlns:w16se="http://schemas.microsoft.com/office/word/2015/wordml/symex" mc:Ignorable="w14 w15 w16se w16cid w16 w16cex">
   <w:docDefaults>
     <w:rPrDefault>
       <w:rPr>

--- a/eCasePreDetermination/IWT Week 2/Millstone/Millstone - Trainee Instructions.docx
+++ b/eCasePreDetermination/IWT Week 2/Millstone/Millstone - Trainee Instructions.docx
@@ -947,13 +947,39 @@
                                 <w:szCs w:val="14"/>
                               </w:rPr>
                             </w:pPr>
+                            <w:ins w:id="0" w:author="Shackelford, Debra, VBADENV Trng Facility" w:date="2021-12-22T07:37:00Z">
+                              <w:r>
+                                <w:rPr>
+                                  <w:color w:val="BF8F00" w:themeColor="accent4" w:themeShade="BF"/>
+                                  <w:sz w:val="14"/>
+                                  <w:szCs w:val="14"/>
+                                </w:rPr>
+                                <w:t xml:space="preserve">Warning: </w:t>
+                              </w:r>
+                            </w:ins>
                             <w:r>
                               <w:rPr>
                                 <w:color w:val="BF8F00" w:themeColor="accent4" w:themeShade="BF"/>
                                 <w:sz w:val="14"/>
                                 <w:szCs w:val="14"/>
                               </w:rPr>
-                              <w:t>Electronic STR requested. Request date 10/06/2021. Request Successful. Suspense Date 10/08/2021 has Expired.</w:t>
+                              <w:t xml:space="preserve">Electronic STR requested. Request date 10/06/2021. Request Successful. Suspense Date </w:t>
+                            </w:r>
+                            <w:r>
+                              <w:rPr>
+                                <w:color w:val="BF8F00" w:themeColor="accent4" w:themeShade="BF"/>
+                                <w:sz w:val="14"/>
+                                <w:szCs w:val="14"/>
+                              </w:rPr>
+                              <w:t>11/20/2021</w:t>
+                            </w:r>
+                            <w:r>
+                              <w:rPr>
+                                <w:color w:val="BF8F00" w:themeColor="accent4" w:themeShade="BF"/>
+                                <w:sz w:val="14"/>
+                                <w:szCs w:val="14"/>
+                              </w:rPr>
+                              <w:t xml:space="preserve"> has Expired.</w:t>
                             </w:r>
                           </w:p>
                         </w:txbxContent>
@@ -990,13 +1016,39 @@
                           <w:szCs w:val="14"/>
                         </w:rPr>
                       </w:pPr>
+                      <w:ins w:id="1" w:author="Shackelford, Debra, VBADENV Trng Facility" w:date="2021-12-22T07:37:00Z">
+                        <w:r>
+                          <w:rPr>
+                            <w:color w:val="BF8F00" w:themeColor="accent4" w:themeShade="BF"/>
+                            <w:sz w:val="14"/>
+                            <w:szCs w:val="14"/>
+                          </w:rPr>
+                          <w:t xml:space="preserve">Warning: </w:t>
+                        </w:r>
+                      </w:ins>
                       <w:r>
                         <w:rPr>
                           <w:color w:val="BF8F00" w:themeColor="accent4" w:themeShade="BF"/>
                           <w:sz w:val="14"/>
                           <w:szCs w:val="14"/>
                         </w:rPr>
-                        <w:t>Electronic STR requested. Request date 10/06/2021. Request Successful. Suspense Date 10/08/2021 has Expired.</w:t>
+                        <w:t xml:space="preserve">Electronic STR requested. Request date 10/06/2021. Request Successful. Suspense Date </w:t>
+                      </w:r>
+                      <w:r>
+                        <w:rPr>
+                          <w:color w:val="BF8F00" w:themeColor="accent4" w:themeShade="BF"/>
+                          <w:sz w:val="14"/>
+                          <w:szCs w:val="14"/>
+                        </w:rPr>
+                        <w:t>11/20/2021</w:t>
+                      </w:r>
+                      <w:r>
+                        <w:rPr>
+                          <w:color w:val="BF8F00" w:themeColor="accent4" w:themeShade="BF"/>
+                          <w:sz w:val="14"/>
+                          <w:szCs w:val="14"/>
+                        </w:rPr>
+                        <w:t xml:space="preserve"> has Expired.</w:t>
                       </w:r>
                     </w:p>
                   </w:txbxContent>
@@ -2505,6 +2557,14 @@
     <w:abstractNumId w:val="4"/>
   </w:num>
 </w:numbering>
+</file>
+
+<file path=word/people.xml><?xml version="1.0" encoding="utf-8"?>
+<w15:people xmlns:wpc="http://schemas.microsoft.com/office/word/2010/wordprocessingCanvas" xmlns:cx="http://schemas.microsoft.com/office/drawing/2014/chartex" xmlns:cx1="http://schemas.microsoft.com/office/drawing/2015/9/8/chartex" xmlns:cx2="http://schemas.microsoft.com/office/drawing/2015/10/21/chartex" xmlns:cx3="http://schemas.microsoft.com/office/drawing/2016/5/9/chartex" xmlns:cx4="http://schemas.microsoft.com/office/drawing/2016/5/10/chartex" xmlns:cx5="http://schemas.microsoft.com/office/drawing/2016/5/11/chartex" xmlns:cx6="http://schemas.microsoft.com/office/drawing/2016/5/12/chartex" xmlns:cx7="http://schemas.microsoft.com/office/drawing/2016/5/13/chartex" xmlns:cx8="http://schemas.microsoft.com/office/drawing/2016/5/14/chartex" xmlns:mc="http://schemas.openxmlformats.org/markup-compatibility/2006" xmlns:aink="http://schemas.microsoft.com/office/drawing/2016/ink" xmlns:am3d="http://schemas.microsoft.com/office/drawing/2017/model3d" xmlns:o="urn:schemas-microsoft-com:office:office" xmlns:r="http://schemas.openxmlformats.org/officeDocument/2006/relationships" xmlns:m="http://schemas.openxmlformats.org/officeDocument/2006/math" xmlns:v="urn:schemas-microsoft-com:vml" xmlns:wp14="http://schemas.microsoft.com/office/word/2010/wordprocessingDrawing" xmlns:wp="http://schemas.openxmlformats.org/drawingml/2006/wordprocessingDrawing" xmlns:w10="urn:schemas-microsoft-com:office:word" xmlns:w="http://schemas.openxmlformats.org/wordprocessingml/2006/main" xmlns:w14="http://schemas.microsoft.com/office/word/2010/wordml" xmlns:w15="http://schemas.microsoft.com/office/word/2012/wordml" xmlns:w16cex="http://schemas.microsoft.com/office/word/2018/wordml/cex" xmlns:w16cid="http://schemas.microsoft.com/office/word/2016/wordml/cid" xmlns:w16="http://schemas.microsoft.com/office/word/2018/wordml" xmlns:w16se="http://schemas.microsoft.com/office/word/2015/wordml/symex" xmlns:wpg="http://schemas.microsoft.com/office/word/2010/wordprocessingGroup" xmlns:wpi="http://schemas.microsoft.com/office/word/2010/wordprocessingInk" xmlns:wne="http://schemas.microsoft.com/office/word/2006/wordml" xmlns:wps="http://schemas.microsoft.com/office/word/2010/wordprocessingShape" mc:Ignorable="w14 w15 w16se w16cid w16 w16cex wp14">
+  <w15:person w15:author="Shackelford, Debra, VBADENV Trng Facility">
+    <w15:presenceInfo w15:providerId="AD" w15:userId="S::Debra.Shackelford@va.gov::e8d56e37-44d7-42db-8f32-6f442fcfd01e"/>
+  </w15:person>
+</w15:people>
 </file>
 
 <file path=word/styles.xml><?xml version="1.0" encoding="utf-8"?>
@@ -2944,6 +3004,95 @@
       <w:contextualSpacing/>
     </w:pPr>
   </w:style>
+  <w:style w:type="character" w:styleId="CommentReference">
+    <w:name w:val="annotation reference"/>
+    <w:basedOn w:val="DefaultParagraphFont"/>
+    <w:uiPriority w:val="99"/>
+    <w:semiHidden/>
+    <w:unhideWhenUsed/>
+    <w:rsid w:val="009B4E34"/>
+    <w:rPr>
+      <w:sz w:val="16"/>
+      <w:szCs w:val="16"/>
+    </w:rPr>
+  </w:style>
+  <w:style w:type="paragraph" w:styleId="CommentText">
+    <w:name w:val="annotation text"/>
+    <w:basedOn w:val="Normal"/>
+    <w:link w:val="CommentTextChar"/>
+    <w:uiPriority w:val="99"/>
+    <w:semiHidden/>
+    <w:unhideWhenUsed/>
+    <w:rsid w:val="009B4E34"/>
+    <w:pPr>
+      <w:spacing w:line="240" w:lineRule="auto"/>
+    </w:pPr>
+    <w:rPr>
+      <w:sz w:val="20"/>
+      <w:szCs w:val="20"/>
+    </w:rPr>
+  </w:style>
+  <w:style w:type="character" w:customStyle="1" w:styleId="CommentTextChar">
+    <w:name w:val="Comment Text Char"/>
+    <w:basedOn w:val="DefaultParagraphFont"/>
+    <w:link w:val="CommentText"/>
+    <w:uiPriority w:val="99"/>
+    <w:semiHidden/>
+    <w:rsid w:val="009B4E34"/>
+    <w:rPr>
+      <w:sz w:val="20"/>
+      <w:szCs w:val="20"/>
+    </w:rPr>
+  </w:style>
+  <w:style w:type="paragraph" w:styleId="CommentSubject">
+    <w:name w:val="annotation subject"/>
+    <w:basedOn w:val="CommentText"/>
+    <w:next w:val="CommentText"/>
+    <w:link w:val="CommentSubjectChar"/>
+    <w:uiPriority w:val="99"/>
+    <w:semiHidden/>
+    <w:unhideWhenUsed/>
+    <w:rsid w:val="009B4E34"/>
+    <w:rPr>
+      <w:b/>
+      <w:bCs/>
+    </w:rPr>
+  </w:style>
+  <w:style w:type="character" w:customStyle="1" w:styleId="CommentSubjectChar">
+    <w:name w:val="Comment Subject Char"/>
+    <w:basedOn w:val="CommentTextChar"/>
+    <w:link w:val="CommentSubject"/>
+    <w:uiPriority w:val="99"/>
+    <w:semiHidden/>
+    <w:rsid w:val="009B4E34"/>
+    <w:rPr>
+      <w:b/>
+      <w:bCs/>
+      <w:sz w:val="20"/>
+      <w:szCs w:val="20"/>
+    </w:rPr>
+  </w:style>
+  <w:style w:type="character" w:styleId="Emphasis">
+    <w:name w:val="Emphasis"/>
+    <w:basedOn w:val="DefaultParagraphFont"/>
+    <w:uiPriority w:val="20"/>
+    <w:qFormat/>
+    <w:rsid w:val="009B4E34"/>
+    <w:rPr>
+      <w:i/>
+      <w:iCs/>
+    </w:rPr>
+  </w:style>
+  <w:style w:type="paragraph" w:styleId="Revision">
+    <w:name w:val="Revision"/>
+    <w:hidden/>
+    <w:uiPriority w:val="99"/>
+    <w:semiHidden/>
+    <w:rsid w:val="00A677D3"/>
+    <w:pPr>
+      <w:spacing w:after="0" w:line="240" w:lineRule="auto"/>
+    </w:pPr>
+  </w:style>
 </w:styles>
 </file>
 

--- a/eCasePreDetermination/IWT Week 2/Millstone/Millstone - Trainee Instructions.docx
+++ b/eCasePreDetermination/IWT Week 2/Millstone/Millstone - Trainee Instructions.docx
@@ -57,7 +57,15 @@
           <w:sz w:val="36"/>
           <w:szCs w:val="36"/>
         </w:rPr>
-        <w:t>FILE NUMBER: 6Y29XXOO</w:t>
+        <w:t>FILE NUMBER: 6Y29XX</w:t>
+      </w:r>
+      <w:r>
+        <w:rPr>
+          <w:rFonts w:ascii="Calibri Light" w:hAnsi="Calibri Light"/>
+          <w:sz w:val="36"/>
+          <w:szCs w:val="36"/>
+        </w:rPr>
+        <w:t>ZZ</w:t>
       </w:r>
     </w:p>
     <w:p>
@@ -87,10 +95,37 @@
         </w:numPr>
         <w:spacing w:after="0" w:line="276" w:lineRule="auto"/>
       </w:pPr>
-      <w:r>
-        <w:t>If direct deposit information is included on the VA Form 21-526EZ, you will treat the case as if a voided check was attached verifying the routing and account number. Then update VBMS Demo as required.</w:t>
-      </w:r>
-    </w:p>
+      <w:bookmarkStart w:id="0" w:name="_Hlk95307164"/>
+      <w:r>
+        <w:t xml:space="preserve">If direct deposit information is included on the VA Form 21-526EZ, you will treat the case as if a voided check was attached verifying the routing and account number. </w:t>
+      </w:r>
+      <w:ins w:id="1" w:author="EDWARDS, LARRY D., VBADENV Trng Facility" w:date="2022-02-09T14:54:00Z">
+        <w:r>
+          <w:rPr>
+            <w:rFonts w:ascii="Arial" w:hAnsi="Arial" w:cs="Arial"/>
+          </w:rPr>
+          <w:t>U</w:t>
+        </w:r>
+        <w:r>
+          <w:rPr>
+            <w:rFonts w:ascii="Arial" w:hAnsi="Arial" w:cs="Arial"/>
+          </w:rPr>
+          <w:t>pdate VBMS Demo with direct deposit information, as needed</w:t>
+        </w:r>
+        <w:r>
+          <w:rPr>
+            <w:rFonts w:ascii="Arial" w:hAnsi="Arial" w:cs="Arial"/>
+          </w:rPr>
+          <w:t>.</w:t>
+        </w:r>
+      </w:ins>
+      <w:del w:id="2" w:author="EDWARDS, LARRY D., VBADENV Trng Facility" w:date="2022-02-09T14:54:00Z">
+        <w:r>
+          <w:delText>Then update VBMS Demo as required.</w:delText>
+        </w:r>
+      </w:del>
+    </w:p>
+    <w:bookmarkEnd w:id="0"/>
     <w:p>
       <w:pPr>
         <w:pStyle w:val="ListParagraph"/>
@@ -311,10 +346,54 @@
           <w:b/>
           <w:bCs/>
         </w:rPr>
-        <w:t>JOINT LEGACY VIEWER:</w:t>
-      </w:r>
-      <w:r>
-        <w:t xml:space="preserve"> Assume a review of Joint Legacy Viewer (JLV) is absent of any active duty or Reserve Service Treatment Records.  There are no</w:t>
+        <w:t>JOINT L</w:t>
+      </w:r>
+      <w:ins w:id="3" w:author="EDWARDS, LARRY D., VBADENV Trng Facility" w:date="2022-02-09T15:00:00Z">
+        <w:r>
+          <w:rPr>
+            <w:b/>
+            <w:bCs/>
+          </w:rPr>
+          <w:t>ONGITUDINAL</w:t>
+        </w:r>
+      </w:ins>
+      <w:del w:id="4" w:author="EDWARDS, LARRY D., VBADENV Trng Facility" w:date="2022-02-09T15:00:00Z">
+        <w:r>
+          <w:rPr>
+            <w:b/>
+            <w:bCs/>
+          </w:rPr>
+          <w:delText>EGACY</w:delText>
+        </w:r>
+      </w:del>
+      <w:r>
+        <w:rPr>
+          <w:b/>
+          <w:bCs/>
+        </w:rPr>
+        <w:t xml:space="preserve"> VIEWER:</w:t>
+      </w:r>
+      <w:r>
+        <w:t xml:space="preserve"> Assume a review of Joint </w:t>
+      </w:r>
+      <w:del w:id="5" w:author="EDWARDS, LARRY D., VBADENV Trng Facility" w:date="2022-02-09T15:00:00Z">
+        <w:r>
+          <w:delText xml:space="preserve">Legacy </w:delText>
+        </w:r>
+      </w:del>
+      <w:ins w:id="6" w:author="EDWARDS, LARRY D., VBADENV Trng Facility" w:date="2022-02-09T15:00:00Z">
+        <w:r>
+          <w:t>L</w:t>
+        </w:r>
+        <w:r>
+          <w:t>ongitudinal</w:t>
+        </w:r>
+        <w:r>
+          <w:t xml:space="preserve"> </w:t>
+        </w:r>
+      </w:ins>
+      <w:r>
+        <w:t>Viewer (JLV) is absent of any active duty or Reserve Service Treatment Records.  There are no</w:t>
       </w:r>
       <w:r>
         <w:t xml:space="preserve"> medical</w:t>
@@ -346,10 +425,23 @@
         <w:t>you request</w:t>
       </w:r>
       <w:r>
-        <w:t xml:space="preserve"> and upload all personnel records via DPRIS.  A review of the records shows same DD Form 214 as the Veteran submitted, active duty and Reserve administrative records, </w:t>
-      </w:r>
-      <w:r>
-        <w:t>however there is no indication of a Line of Duty (LOD) report in the records.</w:t>
+        <w:t xml:space="preserve"> and upload all personnel records via DPRIS.  A review of the records shows same DD Form 214 as the Veteran submitted, active duty and Reserve administrative records</w:t>
+      </w:r>
+      <w:ins w:id="7" w:author="EDWARDS, LARRY D., VBADENV Trng Facility" w:date="2022-02-09T13:48:00Z">
+        <w:r>
+          <w:t>.</w:t>
+        </w:r>
+      </w:ins>
+      <w:del w:id="8" w:author="EDWARDS, LARRY D., VBADENV Trng Facility" w:date="2022-02-09T13:48:00Z">
+        <w:r>
+          <w:delText xml:space="preserve">, </w:delText>
+        </w:r>
+        <w:r>
+          <w:delText>however there is no indication of a Line of Duty (LOD) report in the records</w:delText>
+        </w:r>
+      </w:del>
+      <w:r>
+        <w:t>.</w:t>
       </w:r>
     </w:p>
     <w:p>
@@ -361,12 +453,30 @@
         </w:numPr>
         <w:spacing w:after="0"/>
       </w:pPr>
+      <w:del w:id="9" w:author="EDWARDS, LARRY D., VBADENV Trng Facility" w:date="2022-02-09T15:01:00Z">
+        <w:r>
+          <w:rPr>
+            <w:b/>
+            <w:bCs/>
+          </w:rPr>
+          <w:delText>VBMS</w:delText>
+        </w:r>
+      </w:del>
+      <w:ins w:id="10" w:author="EDWARDS, LARRY D., VBADENV Trng Facility" w:date="2022-02-09T15:01:00Z">
+        <w:r>
+          <w:rPr>
+            <w:b/>
+            <w:bCs/>
+          </w:rPr>
+          <w:t>HAIMS</w:t>
+        </w:r>
+      </w:ins>
       <w:r>
         <w:rPr>
           <w:b/>
           <w:bCs/>
         </w:rPr>
-        <w:t>VBMS:</w:t>
+        <w:t>:</w:t>
       </w:r>
       <w:r>
         <w:t xml:space="preserve"> </w:t>
@@ -471,8 +581,57 @@
           <w:sz w:val="20"/>
           <w:szCs w:val="20"/>
         </w:rPr>
-        <w:lastRenderedPageBreak/>
-        <w:t>Use your assigned “Y” and “XX” number</w:t>
+        <w:t>Use your assigned “Y”</w:t>
+      </w:r>
+      <w:ins w:id="11" w:author="EDWARDS, LARRY D., VBADENV Trng Facility" w:date="2022-02-09T13:48:00Z">
+        <w:r>
+          <w:rPr>
+            <w:sz w:val="20"/>
+            <w:szCs w:val="20"/>
+          </w:rPr>
+          <w:t>,</w:t>
+        </w:r>
+      </w:ins>
+      <w:del w:id="12" w:author="EDWARDS, LARRY D., VBADENV Trng Facility" w:date="2022-02-09T13:48:00Z">
+        <w:r>
+          <w:rPr>
+            <w:sz w:val="20"/>
+            <w:szCs w:val="20"/>
+          </w:rPr>
+          <w:delText xml:space="preserve"> and </w:delText>
+        </w:r>
+      </w:del>
+      <w:r>
+        <w:rPr>
+          <w:sz w:val="20"/>
+          <w:szCs w:val="20"/>
+        </w:rPr>
+        <w:t>“XX”</w:t>
+      </w:r>
+      <w:ins w:id="13" w:author="EDWARDS, LARRY D., VBADENV Trng Facility" w:date="2022-02-09T13:48:00Z">
+        <w:r>
+          <w:rPr>
+            <w:sz w:val="20"/>
+            <w:szCs w:val="20"/>
+          </w:rPr>
+          <w:t xml:space="preserve"> and “ZZ” </w:t>
+        </w:r>
+      </w:ins>
+      <w:del w:id="14" w:author="EDWARDS, LARRY D., VBADENV Trng Facility" w:date="2022-02-09T14:55:00Z">
+        <w:r>
+          <w:rPr>
+            <w:sz w:val="20"/>
+            <w:szCs w:val="20"/>
+          </w:rPr>
+          <w:delText xml:space="preserve"> </w:delText>
+        </w:r>
+      </w:del>
+      <w:r>
+        <w:rPr>
+          <w:sz w:val="20"/>
+          <w:szCs w:val="20"/>
+        </w:rPr>
+        <w:t>number</w:t>
       </w:r>
     </w:p>
     <w:p>
@@ -947,7 +1106,7 @@
                                 <w:szCs w:val="14"/>
                               </w:rPr>
                             </w:pPr>
-                            <w:ins w:id="0" w:author="Shackelford, Debra, VBADENV Trng Facility" w:date="2021-12-22T07:37:00Z">
+                            <w:ins w:id="15" w:author="Shackelford, Debra, VBADENV Trng Facility" w:date="2021-12-22T07:37:00Z">
                               <w:r>
                                 <w:rPr>
                                   <w:color w:val="BF8F00" w:themeColor="accent4" w:themeShade="BF"/>
@@ -2561,6 +2720,9 @@
 
 <file path=word/people.xml><?xml version="1.0" encoding="utf-8"?>
 <w15:people xmlns:wpc="http://schemas.microsoft.com/office/word/2010/wordprocessingCanvas" xmlns:cx="http://schemas.microsoft.com/office/drawing/2014/chartex" xmlns:cx1="http://schemas.microsoft.com/office/drawing/2015/9/8/chartex" xmlns:cx2="http://schemas.microsoft.com/office/drawing/2015/10/21/chartex" xmlns:cx3="http://schemas.microsoft.com/office/drawing/2016/5/9/chartex" xmlns:cx4="http://schemas.microsoft.com/office/drawing/2016/5/10/chartex" xmlns:cx5="http://schemas.microsoft.com/office/drawing/2016/5/11/chartex" xmlns:cx6="http://schemas.microsoft.com/office/drawing/2016/5/12/chartex" xmlns:cx7="http://schemas.microsoft.com/office/drawing/2016/5/13/chartex" xmlns:cx8="http://schemas.microsoft.com/office/drawing/2016/5/14/chartex" xmlns:mc="http://schemas.openxmlformats.org/markup-compatibility/2006" xmlns:aink="http://schemas.microsoft.com/office/drawing/2016/ink" xmlns:am3d="http://schemas.microsoft.com/office/drawing/2017/model3d" xmlns:o="urn:schemas-microsoft-com:office:office" xmlns:r="http://schemas.openxmlformats.org/officeDocument/2006/relationships" xmlns:m="http://schemas.openxmlformats.org/officeDocument/2006/math" xmlns:v="urn:schemas-microsoft-com:vml" xmlns:wp14="http://schemas.microsoft.com/office/word/2010/wordprocessingDrawing" xmlns:wp="http://schemas.openxmlformats.org/drawingml/2006/wordprocessingDrawing" xmlns:w10="urn:schemas-microsoft-com:office:word" xmlns:w="http://schemas.openxmlformats.org/wordprocessingml/2006/main" xmlns:w14="http://schemas.microsoft.com/office/word/2010/wordml" xmlns:w15="http://schemas.microsoft.com/office/word/2012/wordml" xmlns:w16cex="http://schemas.microsoft.com/office/word/2018/wordml/cex" xmlns:w16cid="http://schemas.microsoft.com/office/word/2016/wordml/cid" xmlns:w16="http://schemas.microsoft.com/office/word/2018/wordml" xmlns:w16se="http://schemas.microsoft.com/office/word/2015/wordml/symex" xmlns:wpg="http://schemas.microsoft.com/office/word/2010/wordprocessingGroup" xmlns:wpi="http://schemas.microsoft.com/office/word/2010/wordprocessingInk" xmlns:wne="http://schemas.microsoft.com/office/word/2006/wordml" xmlns:wps="http://schemas.microsoft.com/office/word/2010/wordprocessingShape" mc:Ignorable="w14 w15 w16se w16cid w16 w16cex wp14">
+  <w15:person w15:author="EDWARDS, LARRY D., VBADENV Trng Facility">
+    <w15:presenceInfo w15:providerId="AD" w15:userId="S::larry.edwards3@va.gov::64a752fa-d972-49da-bbd7-3ec837d3f828"/>
+  </w15:person>
   <w15:person w15:author="Shackelford, Debra, VBADENV Trng Facility">
     <w15:presenceInfo w15:providerId="AD" w15:userId="S::Debra.Shackelford@va.gov::e8d56e37-44d7-42db-8f32-6f442fcfd01e"/>
   </w15:person>
